--- a/templates/word_templates/TaxManager.docx
+++ b/templates/word_templates/TaxManager.docx
@@ -69,15 +69,15 @@
       <w:pPr>
         <w:rPr>
           <w:rFonts w:ascii="Times New Roman" w:eastAsia="Times New Roman" w:hAnsi="Times New Roman" w:cs="Times New Roman"/>
-          <w:sz w:val="24"/>
-          <w:szCs w:val="24"/>
-        </w:rPr>
-      </w:pPr>
-      <w:r>
-        <w:rPr>
-          <w:rFonts w:ascii="Times New Roman" w:eastAsia="Times New Roman" w:hAnsi="Times New Roman" w:cs="Times New Roman"/>
-          <w:sz w:val="24"/>
-          <w:szCs w:val="24"/>
+          <w:sz w:val="26"/>
+          <w:szCs w:val="26"/>
+        </w:rPr>
+      </w:pPr>
+      <w:r>
+        <w:rPr>
+          <w:rFonts w:ascii="Times New Roman" w:eastAsia="Times New Roman" w:hAnsi="Times New Roman" w:cs="Times New Roman"/>
+          <w:sz w:val="26"/>
+          <w:szCs w:val="26"/>
         </w:rPr>
         <w:t>{{</w:t>
       </w:r>
@@ -85,8 +85,8 @@
       <w:r>
         <w:rPr>
           <w:rFonts w:ascii="Times New Roman" w:eastAsia="Times New Roman" w:hAnsi="Times New Roman" w:cs="Times New Roman"/>
-          <w:sz w:val="24"/>
-          <w:szCs w:val="24"/>
+          <w:sz w:val="26"/>
+          <w:szCs w:val="26"/>
         </w:rPr>
         <w:t>first_name</w:t>
       </w:r>
@@ -94,8 +94,8 @@
       <w:r>
         <w:rPr>
           <w:rFonts w:ascii="Times New Roman" w:eastAsia="Times New Roman" w:hAnsi="Times New Roman" w:cs="Times New Roman"/>
-          <w:sz w:val="24"/>
-          <w:szCs w:val="24"/>
+          <w:sz w:val="26"/>
+          <w:szCs w:val="26"/>
         </w:rPr>
         <w:t>}} {{</w:t>
       </w:r>
@@ -103,8 +103,8 @@
       <w:r>
         <w:rPr>
           <w:rFonts w:ascii="Times New Roman" w:eastAsia="Times New Roman" w:hAnsi="Times New Roman" w:cs="Times New Roman"/>
-          <w:sz w:val="24"/>
-          <w:szCs w:val="24"/>
+          <w:sz w:val="26"/>
+          <w:szCs w:val="26"/>
         </w:rPr>
         <w:t>middle_name</w:t>
       </w:r>
@@ -112,8 +112,8 @@
       <w:r>
         <w:rPr>
           <w:rFonts w:ascii="Times New Roman" w:eastAsia="Times New Roman" w:hAnsi="Times New Roman" w:cs="Times New Roman"/>
-          <w:sz w:val="24"/>
-          <w:szCs w:val="24"/>
+          <w:sz w:val="26"/>
+          <w:szCs w:val="26"/>
         </w:rPr>
         <w:t>}} {{</w:t>
       </w:r>
@@ -121,8 +121,8 @@
       <w:r>
         <w:rPr>
           <w:rFonts w:ascii="Times New Roman" w:eastAsia="Times New Roman" w:hAnsi="Times New Roman" w:cs="Times New Roman"/>
-          <w:sz w:val="24"/>
-          <w:szCs w:val="24"/>
+          <w:sz w:val="26"/>
+          <w:szCs w:val="26"/>
         </w:rPr>
         <w:t>last_name</w:t>
       </w:r>
@@ -130,8 +130,8 @@
       <w:r>
         <w:rPr>
           <w:rFonts w:ascii="Times New Roman" w:eastAsia="Times New Roman" w:hAnsi="Times New Roman" w:cs="Times New Roman"/>
-          <w:sz w:val="24"/>
-          <w:szCs w:val="24"/>
+          <w:sz w:val="26"/>
+          <w:szCs w:val="26"/>
         </w:rPr>
         <w:t>}}</w:t>
       </w:r>
@@ -140,15 +140,15 @@
       <w:pPr>
         <w:rPr>
           <w:rFonts w:ascii="Times New Roman" w:eastAsia="Times New Roman" w:hAnsi="Times New Roman" w:cs="Times New Roman"/>
-          <w:sz w:val="24"/>
-          <w:szCs w:val="24"/>
-        </w:rPr>
-      </w:pPr>
-      <w:r>
-        <w:rPr>
-          <w:rFonts w:ascii="Times New Roman" w:eastAsia="Times New Roman" w:hAnsi="Times New Roman" w:cs="Times New Roman"/>
-          <w:sz w:val="24"/>
-          <w:szCs w:val="24"/>
+          <w:sz w:val="26"/>
+          <w:szCs w:val="26"/>
+        </w:rPr>
+      </w:pPr>
+      <w:r>
+        <w:rPr>
+          <w:rFonts w:ascii="Times New Roman" w:eastAsia="Times New Roman" w:hAnsi="Times New Roman" w:cs="Times New Roman"/>
+          <w:sz w:val="26"/>
+          <w:szCs w:val="26"/>
         </w:rPr>
         <w:t>{{email}}</w:t>
       </w:r>
@@ -231,25 +231,7 @@
           <w:sz w:val="24"/>
           <w:szCs w:val="24"/>
         </w:rPr>
-        <w:t xml:space="preserve"> Freelancing Agreem</w:t>
-      </w:r>
-      <w:r>
-        <w:rPr>
-          <w:rFonts w:ascii="Times New Roman" w:eastAsia="Times New Roman" w:hAnsi="Times New Roman" w:cs="Times New Roman"/>
-          <w:b/>
-          <w:sz w:val="24"/>
-          <w:szCs w:val="24"/>
-        </w:rPr>
-        <w:t xml:space="preserve">ent Offer Letter – </w:t>
-      </w:r>
-      <w:r>
-        <w:rPr>
-          <w:rFonts w:ascii="Times New Roman" w:eastAsia="Times New Roman" w:hAnsi="Times New Roman" w:cs="Times New Roman"/>
-          <w:b/>
-          <w:sz w:val="24"/>
-          <w:szCs w:val="24"/>
-        </w:rPr>
-        <w:t>Tax Manager</w:t>
+        <w:t xml:space="preserve"> Freelancing Agreement Offer Letter – Tax Manager</w:t>
       </w:r>
     </w:p>
     <w:p>
@@ -321,7 +303,15 @@
           <w:sz w:val="24"/>
           <w:szCs w:val="24"/>
         </w:rPr>
-        <w:t>Tax Manager</w:t>
+        <w:t xml:space="preserve">Tax Manager </w:t>
+      </w:r>
+      <w:r>
+        <w:rPr>
+          <w:rFonts w:ascii="Times New Roman" w:eastAsia="Times New Roman" w:hAnsi="Times New Roman" w:cs="Times New Roman"/>
+          <w:sz w:val="24"/>
+          <w:szCs w:val="24"/>
+        </w:rPr>
+        <w:t>at</w:t>
       </w:r>
       <w:r>
         <w:rPr>
@@ -332,13 +322,134 @@
         </w:rPr>
         <w:t xml:space="preserve"> </w:t>
       </w:r>
-      <w:r>
-        <w:rPr>
-          <w:rFonts w:ascii="Times New Roman" w:eastAsia="Times New Roman" w:hAnsi="Times New Roman" w:cs="Times New Roman"/>
-          <w:sz w:val="24"/>
-          <w:szCs w:val="24"/>
-        </w:rPr>
-        <w:t>at</w:t>
+      <w:proofErr w:type="spellStart"/>
+      <w:r>
+        <w:rPr>
+          <w:rFonts w:ascii="Times New Roman" w:eastAsia="Times New Roman" w:hAnsi="Times New Roman" w:cs="Times New Roman"/>
+          <w:b/>
+          <w:sz w:val="24"/>
+          <w:szCs w:val="24"/>
+        </w:rPr>
+        <w:t>UnlockDiscounts</w:t>
+      </w:r>
+      <w:proofErr w:type="spellEnd"/>
+      <w:r>
+        <w:rPr>
+          <w:rFonts w:ascii="Times New Roman" w:eastAsia="Times New Roman" w:hAnsi="Times New Roman" w:cs="Times New Roman"/>
+          <w:sz w:val="24"/>
+          <w:szCs w:val="24"/>
+        </w:rPr>
+        <w:t>.</w:t>
+      </w:r>
+    </w:p>
+    <w:p>
+      <w:pPr>
+        <w:widowControl w:val="0"/>
+        <w:spacing w:line="360" w:lineRule="auto"/>
+        <w:jc w:val="both"/>
+        <w:rPr>
+          <w:rFonts w:ascii="Times New Roman" w:eastAsia="Times New Roman" w:hAnsi="Times New Roman" w:cs="Times New Roman"/>
+          <w:b/>
+          <w:sz w:val="24"/>
+          <w:szCs w:val="24"/>
+        </w:rPr>
+      </w:pPr>
+      <w:proofErr w:type="spellStart"/>
+      <w:r>
+        <w:rPr>
+          <w:rFonts w:ascii="Times New Roman" w:eastAsia="Times New Roman" w:hAnsi="Times New Roman" w:cs="Times New Roman"/>
+          <w:sz w:val="24"/>
+          <w:szCs w:val="24"/>
+        </w:rPr>
+        <w:t>UnlockDiscounts</w:t>
+      </w:r>
+      <w:proofErr w:type="spellEnd"/>
+      <w:r>
+        <w:rPr>
+          <w:rFonts w:ascii="Times New Roman" w:eastAsia="Times New Roman" w:hAnsi="Times New Roman" w:cs="Times New Roman"/>
+          <w:sz w:val="24"/>
+          <w:szCs w:val="24"/>
+        </w:rPr>
+        <w:t xml:space="preserve"> is an affiliate e-commerce platform offering amazing discounts on various apparel, electronics, university courses, and more. Join us on our mission to become a one-stop destination for all discounted products!</w:t>
+      </w:r>
+    </w:p>
+    <w:p>
+      <w:pPr>
+        <w:spacing w:line="360" w:lineRule="auto"/>
+        <w:jc w:val="both"/>
+        <w:rPr>
+          <w:rFonts w:ascii="Times New Roman" w:eastAsia="Times New Roman" w:hAnsi="Times New Roman" w:cs="Times New Roman"/>
+          <w:b/>
+          <w:sz w:val="24"/>
+          <w:szCs w:val="24"/>
+        </w:rPr>
+      </w:pPr>
+    </w:p>
+    <w:p>
+      <w:pPr>
+        <w:spacing w:line="360" w:lineRule="auto"/>
+        <w:rPr>
+          <w:rFonts w:ascii="Times New Roman" w:eastAsia="Times New Roman" w:hAnsi="Times New Roman" w:cs="Times New Roman"/>
+          <w:b/>
+          <w:sz w:val="24"/>
+          <w:szCs w:val="24"/>
+        </w:rPr>
+      </w:pPr>
+      <w:r>
+        <w:rPr>
+          <w:rFonts w:ascii="Times New Roman" w:eastAsia="Times New Roman" w:hAnsi="Times New Roman" w:cs="Times New Roman"/>
+          <w:b/>
+          <w:sz w:val="24"/>
+          <w:szCs w:val="24"/>
+        </w:rPr>
+        <w:t>Agreement</w:t>
+      </w:r>
+    </w:p>
+    <w:p>
+      <w:pPr>
+        <w:spacing w:line="360" w:lineRule="auto"/>
+        <w:rPr>
+          <w:rFonts w:ascii="Times New Roman" w:eastAsia="Times New Roman" w:hAnsi="Times New Roman" w:cs="Times New Roman"/>
+          <w:b/>
+          <w:sz w:val="24"/>
+          <w:szCs w:val="24"/>
+        </w:rPr>
+      </w:pPr>
+    </w:p>
+    <w:p>
+      <w:pPr>
+        <w:spacing w:line="360" w:lineRule="auto"/>
+        <w:jc w:val="both"/>
+        <w:rPr>
+          <w:rFonts w:ascii="Times New Roman" w:eastAsia="Times New Roman" w:hAnsi="Times New Roman" w:cs="Times New Roman"/>
+          <w:sz w:val="24"/>
+          <w:szCs w:val="24"/>
+        </w:rPr>
+      </w:pPr>
+      <w:r>
+        <w:rPr>
+          <w:rFonts w:ascii="Times New Roman" w:eastAsia="Times New Roman" w:hAnsi="Times New Roman" w:cs="Times New Roman"/>
+          <w:sz w:val="24"/>
+          <w:szCs w:val="24"/>
+        </w:rPr>
+        <w:t xml:space="preserve">You agree to accept the remote </w:t>
+      </w:r>
+      <w:r>
+        <w:rPr>
+          <w:rFonts w:ascii="Times New Roman" w:eastAsia="Times New Roman" w:hAnsi="Times New Roman" w:cs="Times New Roman"/>
+          <w:b/>
+          <w:sz w:val="24"/>
+          <w:szCs w:val="24"/>
+        </w:rPr>
+        <w:t xml:space="preserve">Tax Manager </w:t>
+      </w:r>
+      <w:r>
+        <w:rPr>
+          <w:rFonts w:ascii="Times New Roman" w:eastAsia="Times New Roman" w:hAnsi="Times New Roman" w:cs="Times New Roman"/>
+          <w:sz w:val="24"/>
+          <w:szCs w:val="24"/>
+        </w:rPr>
+        <w:t>position at</w:t>
       </w:r>
       <w:r>
         <w:rPr>
@@ -363,24 +474,120 @@
       <w:r>
         <w:rPr>
           <w:rFonts w:ascii="Times New Roman" w:eastAsia="Times New Roman" w:hAnsi="Times New Roman" w:cs="Times New Roman"/>
+          <w:b/>
+          <w:sz w:val="24"/>
+          <w:szCs w:val="24"/>
+        </w:rPr>
+        <w:t xml:space="preserve">. </w:t>
+      </w:r>
+      <w:r>
+        <w:rPr>
+          <w:rFonts w:ascii="Times New Roman" w:eastAsia="Times New Roman" w:hAnsi="Times New Roman" w:cs="Times New Roman"/>
+          <w:sz w:val="24"/>
+          <w:szCs w:val="24"/>
+        </w:rPr>
+        <w:t xml:space="preserve">As discussed during your interview </w:t>
+      </w:r>
+      <w:r>
+        <w:rPr>
+          <w:rFonts w:ascii="Times New Roman" w:eastAsia="Times New Roman" w:hAnsi="Times New Roman" w:cs="Times New Roman"/>
+          <w:sz w:val="24"/>
+          <w:szCs w:val="24"/>
+        </w:rPr>
+        <w:t>,</w:t>
+      </w:r>
+      <w:r>
+        <w:rPr>
+          <w:rFonts w:ascii="Times New Roman" w:eastAsia="Times New Roman" w:hAnsi="Times New Roman" w:cs="Times New Roman"/>
+          <w:sz w:val="24"/>
+          <w:szCs w:val="24"/>
+        </w:rPr>
+        <w:t xml:space="preserve">your joining date is from </w:t>
+      </w:r>
+      <w:r>
+        <w:rPr>
+          <w:rFonts w:ascii="Times New Roman" w:eastAsia="Times New Roman" w:hAnsi="Times New Roman" w:cs="Times New Roman"/>
+          <w:b/>
+          <w:bCs/>
+          <w:sz w:val="24"/>
+          <w:szCs w:val="24"/>
+        </w:rPr>
+        <w:t>{{</w:t>
+      </w:r>
+      <w:proofErr w:type="spellStart"/>
+      <w:r>
+        <w:rPr>
+          <w:rFonts w:ascii="Times New Roman" w:eastAsia="Times New Roman" w:hAnsi="Times New Roman" w:cs="Times New Roman"/>
+          <w:b/>
+          <w:bCs/>
+          <w:sz w:val="24"/>
+          <w:szCs w:val="24"/>
+        </w:rPr>
+        <w:t>start_date</w:t>
+      </w:r>
+      <w:proofErr w:type="spellEnd"/>
+      <w:r>
+        <w:rPr>
+          <w:rFonts w:ascii="Times New Roman" w:eastAsia="Times New Roman" w:hAnsi="Times New Roman" w:cs="Times New Roman"/>
+          <w:b/>
+          <w:bCs/>
+          <w:sz w:val="24"/>
+          <w:szCs w:val="24"/>
+        </w:rPr>
+        <w:t>}}</w:t>
+      </w:r>
+      <w:r>
+        <w:rPr>
+          <w:rFonts w:ascii="Times New Roman" w:eastAsia="Times New Roman" w:hAnsi="Times New Roman" w:cs="Times New Roman"/>
+          <w:b/>
+          <w:sz w:val="24"/>
+          <w:szCs w:val="24"/>
+        </w:rPr>
+        <w:t xml:space="preserve">. </w:t>
+      </w:r>
+      <w:r>
+        <w:rPr>
+          <w:rFonts w:ascii="Times New Roman" w:eastAsia="Times New Roman" w:hAnsi="Times New Roman" w:cs="Times New Roman"/>
+          <w:sz w:val="24"/>
+          <w:szCs w:val="24"/>
+        </w:rPr>
+        <w:t xml:space="preserve">We believe your skills and experience makes you an ideal fit for our </w:t>
+      </w:r>
+      <w:proofErr w:type="spellStart"/>
+      <w:r>
+        <w:rPr>
+          <w:rFonts w:ascii="Times New Roman" w:eastAsia="Times New Roman" w:hAnsi="Times New Roman" w:cs="Times New Roman"/>
+          <w:sz w:val="24"/>
+          <w:szCs w:val="24"/>
+        </w:rPr>
+        <w:t>organisation</w:t>
+      </w:r>
+      <w:proofErr w:type="spellEnd"/>
+      <w:r>
+        <w:rPr>
+          <w:rFonts w:ascii="Times New Roman" w:eastAsia="Times New Roman" w:hAnsi="Times New Roman" w:cs="Times New Roman"/>
           <w:sz w:val="24"/>
           <w:szCs w:val="24"/>
         </w:rPr>
         <w:t>.</w:t>
       </w:r>
-    </w:p>
-    <w:p>
-      <w:pPr>
-        <w:widowControl w:val="0"/>
-        <w:spacing w:line="360" w:lineRule="auto"/>
-        <w:jc w:val="both"/>
-        <w:rPr>
-          <w:rFonts w:ascii="Times New Roman" w:eastAsia="Times New Roman" w:hAnsi="Times New Roman" w:cs="Times New Roman"/>
-          <w:b/>
-          <w:sz w:val="24"/>
-          <w:szCs w:val="24"/>
-        </w:rPr>
-      </w:pPr>
+      <w:r>
+        <w:rPr>
+          <w:rFonts w:ascii="Times New Roman" w:eastAsia="Times New Roman" w:hAnsi="Times New Roman" w:cs="Times New Roman"/>
+          <w:b/>
+          <w:sz w:val="24"/>
+          <w:szCs w:val="24"/>
+        </w:rPr>
+        <w:t xml:space="preserve"> </w:t>
+      </w:r>
+      <w:r>
+        <w:rPr>
+          <w:rFonts w:ascii="Times New Roman" w:eastAsia="Times New Roman" w:hAnsi="Times New Roman" w:cs="Times New Roman"/>
+          <w:sz w:val="24"/>
+          <w:szCs w:val="24"/>
+        </w:rPr>
+        <w:t xml:space="preserve">As a Tax Manager at </w:t>
+      </w:r>
       <w:proofErr w:type="spellStart"/>
       <w:r>
         <w:rPr>
@@ -397,114 +604,67 @@
           <w:sz w:val="24"/>
           <w:szCs w:val="24"/>
         </w:rPr>
-        <w:t xml:space="preserve"> is an affiliate e-commerce platform offering amazing discounts on various apparel, electronics, university courses, and more. Join us on our mission to become a one-stop destination for all discounted products!</w:t>
-      </w:r>
-    </w:p>
-    <w:p>
-      <w:pPr>
-        <w:spacing w:line="360" w:lineRule="auto"/>
-        <w:jc w:val="both"/>
-        <w:rPr>
-          <w:rFonts w:ascii="Times New Roman" w:eastAsia="Times New Roman" w:hAnsi="Times New Roman" w:cs="Times New Roman"/>
-          <w:b/>
-          <w:sz w:val="24"/>
-          <w:szCs w:val="24"/>
-        </w:rPr>
-      </w:pPr>
-    </w:p>
-    <w:p>
-      <w:pPr>
-        <w:spacing w:line="360" w:lineRule="auto"/>
-        <w:rPr>
-          <w:rFonts w:ascii="Times New Roman" w:eastAsia="Times New Roman" w:hAnsi="Times New Roman" w:cs="Times New Roman"/>
-          <w:b/>
-          <w:sz w:val="24"/>
-          <w:szCs w:val="24"/>
-        </w:rPr>
-      </w:pPr>
-      <w:r>
-        <w:rPr>
-          <w:rFonts w:ascii="Times New Roman" w:eastAsia="Times New Roman" w:hAnsi="Times New Roman" w:cs="Times New Roman"/>
-          <w:b/>
-          <w:sz w:val="24"/>
-          <w:szCs w:val="24"/>
-        </w:rPr>
-        <w:t>Agreement</w:t>
-      </w:r>
-    </w:p>
-    <w:p>
-      <w:pPr>
-        <w:spacing w:line="360" w:lineRule="auto"/>
-        <w:rPr>
-          <w:rFonts w:ascii="Times New Roman" w:eastAsia="Times New Roman" w:hAnsi="Times New Roman" w:cs="Times New Roman"/>
-          <w:b/>
-          <w:sz w:val="24"/>
-          <w:szCs w:val="24"/>
-        </w:rPr>
-      </w:pPr>
-    </w:p>
-    <w:p>
-      <w:pPr>
-        <w:spacing w:line="360" w:lineRule="auto"/>
-        <w:jc w:val="both"/>
-        <w:rPr>
-          <w:rFonts w:ascii="Times New Roman" w:eastAsia="Times New Roman" w:hAnsi="Times New Roman" w:cs="Times New Roman"/>
-          <w:sz w:val="24"/>
-          <w:szCs w:val="24"/>
-        </w:rPr>
-      </w:pPr>
-      <w:r>
-        <w:rPr>
-          <w:rFonts w:ascii="Times New Roman" w:eastAsia="Times New Roman" w:hAnsi="Times New Roman" w:cs="Times New Roman"/>
-          <w:sz w:val="24"/>
-          <w:szCs w:val="24"/>
-        </w:rPr>
-        <w:t xml:space="preserve">You agree to accept the remote </w:t>
-      </w:r>
-      <w:r>
-        <w:rPr>
-          <w:rFonts w:ascii="Times New Roman" w:eastAsia="Times New Roman" w:hAnsi="Times New Roman" w:cs="Times New Roman"/>
-          <w:b/>
-          <w:sz w:val="24"/>
-          <w:szCs w:val="24"/>
-        </w:rPr>
-        <w:t>Tax Manager</w:t>
-      </w:r>
-      <w:r>
-        <w:rPr>
-          <w:rFonts w:ascii="Times New Roman" w:eastAsia="Times New Roman" w:hAnsi="Times New Roman" w:cs="Times New Roman"/>
-          <w:b/>
-          <w:sz w:val="24"/>
-          <w:szCs w:val="24"/>
-        </w:rPr>
-        <w:t xml:space="preserve"> </w:t>
-      </w:r>
-      <w:r>
-        <w:rPr>
-          <w:rFonts w:ascii="Times New Roman" w:eastAsia="Times New Roman" w:hAnsi="Times New Roman" w:cs="Times New Roman"/>
-          <w:sz w:val="24"/>
-          <w:szCs w:val="24"/>
-        </w:rPr>
-        <w:t>position at</w:t>
-      </w:r>
-      <w:r>
-        <w:rPr>
-          <w:rFonts w:ascii="Times New Roman" w:eastAsia="Times New Roman" w:hAnsi="Times New Roman" w:cs="Times New Roman"/>
-          <w:b/>
-          <w:sz w:val="24"/>
-          <w:szCs w:val="24"/>
-        </w:rPr>
-        <w:t xml:space="preserve"> </w:t>
+        <w:t>, you will assist with Tax planning and strategies, Preparing and filing tax returns, communicating tax related matters with clients, and tax compliance and risk management.</w:t>
+      </w:r>
+    </w:p>
+    <w:p>
+      <w:pPr>
+        <w:spacing w:line="360" w:lineRule="auto"/>
+        <w:jc w:val="both"/>
+        <w:rPr>
+          <w:rFonts w:ascii="Times New Roman" w:eastAsia="Times New Roman" w:hAnsi="Times New Roman" w:cs="Times New Roman"/>
+          <w:b/>
+          <w:sz w:val="24"/>
+          <w:szCs w:val="24"/>
+        </w:rPr>
+      </w:pPr>
+    </w:p>
+    <w:p>
+      <w:pPr>
+        <w:spacing w:line="360" w:lineRule="auto"/>
+        <w:rPr>
+          <w:rFonts w:ascii="Times New Roman" w:eastAsia="Times New Roman" w:hAnsi="Times New Roman" w:cs="Times New Roman"/>
+          <w:b/>
+          <w:sz w:val="24"/>
+          <w:szCs w:val="24"/>
+        </w:rPr>
+      </w:pPr>
+      <w:r>
+        <w:rPr>
+          <w:rFonts w:ascii="Times New Roman" w:eastAsia="Times New Roman" w:hAnsi="Times New Roman" w:cs="Times New Roman"/>
+          <w:b/>
+          <w:sz w:val="24"/>
+          <w:szCs w:val="24"/>
+        </w:rPr>
+        <w:t>Freelance Benefits:</w:t>
+      </w:r>
+    </w:p>
+    <w:p>
+      <w:pPr>
+        <w:spacing w:line="360" w:lineRule="auto"/>
+        <w:jc w:val="both"/>
+        <w:rPr>
+          <w:rFonts w:ascii="Times New Roman" w:eastAsia="Times New Roman" w:hAnsi="Times New Roman" w:cs="Times New Roman"/>
+          <w:sz w:val="24"/>
+          <w:szCs w:val="24"/>
+        </w:rPr>
+      </w:pPr>
+      <w:r>
+        <w:rPr>
+          <w:rFonts w:ascii="Times New Roman" w:eastAsia="Times New Roman" w:hAnsi="Times New Roman" w:cs="Times New Roman"/>
+          <w:sz w:val="24"/>
+          <w:szCs w:val="24"/>
+        </w:rPr>
+        <w:t xml:space="preserve">● </w:t>
       </w:r>
       <w:proofErr w:type="spellStart"/>
       <w:r>
         <w:rPr>
           <w:rFonts w:ascii="Times New Roman" w:eastAsia="Times New Roman" w:hAnsi="Times New Roman" w:cs="Times New Roman"/>
-          <w:b/>
-          <w:sz w:val="24"/>
-          <w:szCs w:val="24"/>
-        </w:rPr>
-        <w:t>UnlockDiscounts</w:t>
+          <w:sz w:val="24"/>
+          <w:szCs w:val="24"/>
+        </w:rPr>
+        <w:t>Specialised</w:t>
       </w:r>
       <w:proofErr w:type="spellEnd"/>
       <w:r>
@@ -513,277 +673,6 @@
           <w:sz w:val="24"/>
           <w:szCs w:val="24"/>
         </w:rPr>
-        <w:t xml:space="preserve"> for </w:t>
-      </w:r>
-      <w:r>
-        <w:rPr>
-          <w:rFonts w:ascii="Times New Roman" w:eastAsia="Times New Roman" w:hAnsi="Times New Roman" w:cs="Times New Roman"/>
-          <w:i/>
-          <w:sz w:val="24"/>
-          <w:szCs w:val="24"/>
-        </w:rPr>
-        <w:t>three months</w:t>
-      </w:r>
-      <w:r>
-        <w:rPr>
-          <w:rFonts w:ascii="Times New Roman" w:eastAsia="Times New Roman" w:hAnsi="Times New Roman" w:cs="Times New Roman"/>
-          <w:sz w:val="24"/>
-          <w:szCs w:val="24"/>
-        </w:rPr>
-        <w:t xml:space="preserve">, from </w:t>
-      </w:r>
-      <w:r>
-        <w:rPr>
-          <w:rFonts w:ascii="Times New Roman" w:eastAsia="Times New Roman" w:hAnsi="Times New Roman" w:cs="Times New Roman"/>
-          <w:b/>
-          <w:bCs/>
-          <w:sz w:val="24"/>
-          <w:szCs w:val="24"/>
-        </w:rPr>
-        <w:t>{{</w:t>
-      </w:r>
-      <w:proofErr w:type="spellStart"/>
-      <w:r>
-        <w:rPr>
-          <w:rFonts w:ascii="Times New Roman" w:eastAsia="Times New Roman" w:hAnsi="Times New Roman" w:cs="Times New Roman"/>
-          <w:b/>
-          <w:bCs/>
-          <w:sz w:val="24"/>
-          <w:szCs w:val="24"/>
-        </w:rPr>
-        <w:t>start_date</w:t>
-      </w:r>
-      <w:proofErr w:type="spellEnd"/>
-      <w:r>
-        <w:rPr>
-          <w:rFonts w:ascii="Times New Roman" w:eastAsia="Times New Roman" w:hAnsi="Times New Roman" w:cs="Times New Roman"/>
-          <w:b/>
-          <w:bCs/>
-          <w:sz w:val="24"/>
-          <w:szCs w:val="24"/>
-        </w:rPr>
-        <w:t>}}</w:t>
-      </w:r>
-      <w:r>
-        <w:rPr>
-          <w:rFonts w:ascii="Times New Roman" w:eastAsia="Times New Roman" w:hAnsi="Times New Roman" w:cs="Times New Roman"/>
-          <w:b/>
-          <w:sz w:val="24"/>
-          <w:szCs w:val="24"/>
-        </w:rPr>
-        <w:t xml:space="preserve"> till </w:t>
-      </w:r>
-      <w:r>
-        <w:rPr>
-          <w:rFonts w:ascii="Times New Roman" w:eastAsia="Times New Roman" w:hAnsi="Times New Roman" w:cs="Times New Roman"/>
-          <w:b/>
-          <w:bCs/>
-          <w:sz w:val="24"/>
-          <w:szCs w:val="24"/>
-        </w:rPr>
-        <w:t>{{</w:t>
-      </w:r>
-      <w:proofErr w:type="spellStart"/>
-      <w:r>
-        <w:rPr>
-          <w:rFonts w:ascii="Times New Roman" w:eastAsia="Times New Roman" w:hAnsi="Times New Roman" w:cs="Times New Roman"/>
-          <w:b/>
-          <w:bCs/>
-          <w:sz w:val="24"/>
-          <w:szCs w:val="24"/>
-        </w:rPr>
-        <w:t>end_date</w:t>
-      </w:r>
-      <w:proofErr w:type="spellEnd"/>
-      <w:r>
-        <w:rPr>
-          <w:rFonts w:ascii="Times New Roman" w:eastAsia="Times New Roman" w:hAnsi="Times New Roman" w:cs="Times New Roman"/>
-          <w:b/>
-          <w:bCs/>
-          <w:sz w:val="24"/>
-          <w:szCs w:val="24"/>
-        </w:rPr>
-        <w:t>}}</w:t>
-      </w:r>
-      <w:r>
-        <w:rPr>
-          <w:rFonts w:ascii="Times New Roman" w:eastAsia="Times New Roman" w:hAnsi="Times New Roman" w:cs="Times New Roman"/>
-          <w:b/>
-          <w:sz w:val="24"/>
-          <w:szCs w:val="24"/>
-        </w:rPr>
-        <w:t>.</w:t>
-      </w:r>
-      <w:r>
-        <w:rPr>
-          <w:rFonts w:ascii="Times New Roman" w:eastAsia="Times New Roman" w:hAnsi="Times New Roman" w:cs="Times New Roman"/>
-          <w:b/>
-          <w:sz w:val="24"/>
-          <w:szCs w:val="24"/>
-        </w:rPr>
-        <w:t xml:space="preserve"> </w:t>
-      </w:r>
-      <w:r>
-        <w:rPr>
-          <w:rFonts w:ascii="Times New Roman" w:eastAsia="Times New Roman" w:hAnsi="Times New Roman" w:cs="Times New Roman"/>
-          <w:sz w:val="24"/>
-          <w:szCs w:val="24"/>
-        </w:rPr>
-        <w:t xml:space="preserve">We believe your skills and experience makes you an ideal fit for our </w:t>
-      </w:r>
-      <w:proofErr w:type="spellStart"/>
-      <w:r>
-        <w:rPr>
-          <w:rFonts w:ascii="Times New Roman" w:eastAsia="Times New Roman" w:hAnsi="Times New Roman" w:cs="Times New Roman"/>
-          <w:sz w:val="24"/>
-          <w:szCs w:val="24"/>
-        </w:rPr>
-        <w:t>organisation</w:t>
-      </w:r>
-      <w:proofErr w:type="spellEnd"/>
-      <w:r>
-        <w:rPr>
-          <w:rFonts w:ascii="Times New Roman" w:eastAsia="Times New Roman" w:hAnsi="Times New Roman" w:cs="Times New Roman"/>
-          <w:sz w:val="24"/>
-          <w:szCs w:val="24"/>
-        </w:rPr>
-        <w:t>.</w:t>
-      </w:r>
-      <w:r>
-        <w:rPr>
-          <w:rFonts w:ascii="Times New Roman" w:eastAsia="Times New Roman" w:hAnsi="Times New Roman" w:cs="Times New Roman"/>
-          <w:b/>
-          <w:sz w:val="24"/>
-          <w:szCs w:val="24"/>
-        </w:rPr>
-        <w:t xml:space="preserve"> </w:t>
-      </w:r>
-      <w:r>
-        <w:rPr>
-          <w:rFonts w:ascii="Times New Roman" w:eastAsia="Times New Roman" w:hAnsi="Times New Roman" w:cs="Times New Roman"/>
-          <w:sz w:val="24"/>
-          <w:szCs w:val="24"/>
-        </w:rPr>
-        <w:t xml:space="preserve">As a </w:t>
-      </w:r>
-      <w:r>
-        <w:rPr>
-          <w:rFonts w:ascii="Times New Roman" w:eastAsia="Times New Roman" w:hAnsi="Times New Roman" w:cs="Times New Roman"/>
-          <w:sz w:val="24"/>
-          <w:szCs w:val="24"/>
-        </w:rPr>
-        <w:t>Tax Manager</w:t>
-      </w:r>
-      <w:r>
-        <w:rPr>
-          <w:rFonts w:ascii="Times New Roman" w:eastAsia="Times New Roman" w:hAnsi="Times New Roman" w:cs="Times New Roman"/>
-          <w:sz w:val="24"/>
-          <w:szCs w:val="24"/>
-        </w:rPr>
-        <w:t xml:space="preserve"> </w:t>
-      </w:r>
-      <w:r>
-        <w:rPr>
-          <w:rFonts w:ascii="Times New Roman" w:eastAsia="Times New Roman" w:hAnsi="Times New Roman" w:cs="Times New Roman"/>
-          <w:sz w:val="24"/>
-          <w:szCs w:val="24"/>
-        </w:rPr>
-        <w:t xml:space="preserve">at </w:t>
-      </w:r>
-      <w:proofErr w:type="spellStart"/>
-      <w:r>
-        <w:rPr>
-          <w:rFonts w:ascii="Times New Roman" w:eastAsia="Times New Roman" w:hAnsi="Times New Roman" w:cs="Times New Roman"/>
-          <w:sz w:val="24"/>
-          <w:szCs w:val="24"/>
-        </w:rPr>
-        <w:t>UnlockDiscounts</w:t>
-      </w:r>
-      <w:proofErr w:type="spellEnd"/>
-      <w:r>
-        <w:rPr>
-          <w:rFonts w:ascii="Times New Roman" w:eastAsia="Times New Roman" w:hAnsi="Times New Roman" w:cs="Times New Roman"/>
-          <w:sz w:val="24"/>
-          <w:szCs w:val="24"/>
-        </w:rPr>
-        <w:t>, you will assist with Tax planning and strategies, Preparing and filing tax returns, communicating tax related matters with clients, and tax compliance and risk management.</w:t>
-      </w:r>
-    </w:p>
-    <w:p>
-      <w:pPr>
-        <w:spacing w:line="360" w:lineRule="auto"/>
-        <w:jc w:val="both"/>
-        <w:rPr>
-          <w:rFonts w:ascii="Times New Roman" w:eastAsia="Times New Roman" w:hAnsi="Times New Roman" w:cs="Times New Roman"/>
-          <w:b/>
-          <w:sz w:val="24"/>
-          <w:szCs w:val="24"/>
-        </w:rPr>
-      </w:pPr>
-    </w:p>
-    <w:p>
-      <w:pPr>
-        <w:spacing w:line="360" w:lineRule="auto"/>
-        <w:rPr>
-          <w:rFonts w:ascii="Times New Roman" w:eastAsia="Times New Roman" w:hAnsi="Times New Roman" w:cs="Times New Roman"/>
-          <w:b/>
-          <w:sz w:val="24"/>
-          <w:szCs w:val="24"/>
-        </w:rPr>
-      </w:pPr>
-      <w:r>
-        <w:rPr>
-          <w:rFonts w:ascii="Times New Roman" w:eastAsia="Times New Roman" w:hAnsi="Times New Roman" w:cs="Times New Roman"/>
-          <w:b/>
-          <w:sz w:val="24"/>
-          <w:szCs w:val="24"/>
-        </w:rPr>
-        <w:t>Freelance</w:t>
-      </w:r>
-      <w:r>
-        <w:rPr>
-          <w:rFonts w:ascii="Times New Roman" w:eastAsia="Times New Roman" w:hAnsi="Times New Roman" w:cs="Times New Roman"/>
-          <w:b/>
-          <w:sz w:val="24"/>
-          <w:szCs w:val="24"/>
-        </w:rPr>
-        <w:t xml:space="preserve"> Benefits:</w:t>
-      </w:r>
-    </w:p>
-    <w:p>
-      <w:pPr>
-        <w:spacing w:line="360" w:lineRule="auto"/>
-        <w:jc w:val="both"/>
-        <w:rPr>
-          <w:rFonts w:ascii="Times New Roman" w:eastAsia="Times New Roman" w:hAnsi="Times New Roman" w:cs="Times New Roman"/>
-          <w:sz w:val="24"/>
-          <w:szCs w:val="24"/>
-        </w:rPr>
-      </w:pPr>
-      <w:r>
-        <w:rPr>
-          <w:rFonts w:ascii="Times New Roman" w:eastAsia="Times New Roman" w:hAnsi="Times New Roman" w:cs="Times New Roman"/>
-          <w:sz w:val="24"/>
-          <w:szCs w:val="24"/>
-        </w:rPr>
-        <w:t xml:space="preserve">● </w:t>
-      </w:r>
-      <w:proofErr w:type="spellStart"/>
-      <w:r>
-        <w:rPr>
-          <w:rFonts w:ascii="Times New Roman" w:eastAsia="Times New Roman" w:hAnsi="Times New Roman" w:cs="Times New Roman"/>
-          <w:sz w:val="24"/>
-          <w:szCs w:val="24"/>
-        </w:rPr>
-        <w:t>Specialised</w:t>
-      </w:r>
-      <w:proofErr w:type="spellEnd"/>
-      <w:r>
-        <w:rPr>
-          <w:rFonts w:ascii="Times New Roman" w:eastAsia="Times New Roman" w:hAnsi="Times New Roman" w:cs="Times New Roman"/>
-          <w:sz w:val="24"/>
-          <w:szCs w:val="24"/>
-        </w:rPr>
         <w:t xml:space="preserve"> knowledge and expertise in tax laws, regulations and procedures. </w:t>
       </w:r>
     </w:p>
@@ -855,6 +744,8 @@
           <w:szCs w:val="24"/>
         </w:rPr>
       </w:pPr>
+      <w:bookmarkStart w:id="0" w:name="_heading=h.fbxx2eb66ver" w:colFirst="0" w:colLast="0"/>
+      <w:bookmarkEnd w:id="0"/>
       <w:r>
         <w:rPr>
           <w:rFonts w:ascii="Times New Roman" w:eastAsia="Times New Roman" w:hAnsi="Times New Roman" w:cs="Times New Roman"/>
@@ -866,63 +757,43 @@
     </w:p>
     <w:p>
       <w:pPr>
-        <w:spacing w:line="360" w:lineRule="auto"/>
-        <w:jc w:val="both"/>
-        <w:rPr>
-          <w:rFonts w:ascii="Times New Roman" w:eastAsia="Times New Roman" w:hAnsi="Times New Roman" w:cs="Times New Roman"/>
-          <w:b/>
-          <w:sz w:val="24"/>
-          <w:szCs w:val="24"/>
-        </w:rPr>
-      </w:pPr>
-    </w:p>
-    <w:p>
-      <w:pPr>
-        <w:spacing w:line="360" w:lineRule="auto"/>
-        <w:jc w:val="both"/>
-        <w:rPr>
-          <w:rFonts w:ascii="Times New Roman" w:eastAsia="Times New Roman" w:hAnsi="Times New Roman" w:cs="Times New Roman"/>
-          <w:b/>
-          <w:sz w:val="24"/>
-          <w:szCs w:val="24"/>
-        </w:rPr>
-      </w:pPr>
-    </w:p>
-    <w:p>
-      <w:pPr>
-        <w:spacing w:line="360" w:lineRule="auto"/>
-        <w:jc w:val="both"/>
-        <w:rPr>
-          <w:rFonts w:ascii="Times New Roman" w:eastAsia="Times New Roman" w:hAnsi="Times New Roman" w:cs="Times New Roman"/>
-          <w:b/>
-          <w:sz w:val="24"/>
-          <w:szCs w:val="24"/>
-        </w:rPr>
-      </w:pPr>
-      <w:r>
-        <w:rPr>
-          <w:rFonts w:ascii="Times New Roman" w:eastAsia="Times New Roman" w:hAnsi="Times New Roman" w:cs="Times New Roman"/>
-          <w:b/>
-          <w:sz w:val="24"/>
-          <w:szCs w:val="24"/>
-        </w:rPr>
-        <w:t>Terms of the Agreement</w:t>
-      </w:r>
-      <w:r>
-        <w:rPr>
-          <w:rFonts w:ascii="Times New Roman" w:eastAsia="Times New Roman" w:hAnsi="Times New Roman" w:cs="Times New Roman"/>
-          <w:b/>
-          <w:sz w:val="24"/>
-          <w:szCs w:val="24"/>
-        </w:rPr>
-        <w:t>:</w:t>
+        <w:spacing w:line="240" w:lineRule="auto"/>
+        <w:jc w:val="both"/>
+        <w:rPr>
+          <w:rFonts w:ascii="Times New Roman" w:eastAsia="Times New Roman" w:hAnsi="Times New Roman" w:cs="Times New Roman"/>
+          <w:b/>
+          <w:sz w:val="24"/>
+          <w:szCs w:val="24"/>
+        </w:rPr>
+      </w:pPr>
+    </w:p>
+    <w:p>
+      <w:pPr>
+        <w:spacing w:line="360" w:lineRule="auto"/>
+        <w:jc w:val="both"/>
+        <w:rPr>
+          <w:rFonts w:ascii="Times New Roman" w:eastAsia="Times New Roman" w:hAnsi="Times New Roman" w:cs="Times New Roman"/>
+          <w:b/>
+          <w:sz w:val="24"/>
+          <w:szCs w:val="24"/>
+        </w:rPr>
+      </w:pPr>
+      <w:r>
+        <w:rPr>
+          <w:rFonts w:ascii="Times New Roman" w:eastAsia="Times New Roman" w:hAnsi="Times New Roman" w:cs="Times New Roman"/>
+          <w:b/>
+          <w:sz w:val="24"/>
+          <w:szCs w:val="24"/>
+        </w:rPr>
+        <w:lastRenderedPageBreak/>
+        <w:t>Terms of the Agreement:</w:t>
       </w:r>
     </w:p>
     <w:p>
       <w:pPr>
         <w:numPr>
           <w:ilvl w:val="0"/>
-          <w:numId w:val="2"/>
+          <w:numId w:val="1"/>
         </w:numPr>
         <w:spacing w:line="360" w:lineRule="auto"/>
         <w:jc w:val="both"/>
@@ -945,7 +816,7 @@
       <w:pPr>
         <w:numPr>
           <w:ilvl w:val="0"/>
-          <w:numId w:val="2"/>
+          <w:numId w:val="1"/>
         </w:numPr>
         <w:spacing w:line="360" w:lineRule="auto"/>
         <w:jc w:val="both"/>
@@ -968,7 +839,7 @@
       <w:pPr>
         <w:numPr>
           <w:ilvl w:val="0"/>
-          <w:numId w:val="2"/>
+          <w:numId w:val="1"/>
         </w:numPr>
         <w:spacing w:line="360" w:lineRule="auto"/>
         <w:jc w:val="both"/>
@@ -991,7 +862,7 @@
       <w:pPr>
         <w:numPr>
           <w:ilvl w:val="0"/>
-          <w:numId w:val="2"/>
+          <w:numId w:val="1"/>
         </w:numPr>
         <w:spacing w:line="360" w:lineRule="auto"/>
         <w:jc w:val="both"/>
@@ -1007,22 +878,14 @@
           <w:sz w:val="24"/>
           <w:szCs w:val="24"/>
         </w:rPr>
-        <w:t>Freelancers</w:t>
-      </w:r>
-      <w:r>
-        <w:rPr>
-          <w:rFonts w:ascii="Times New Roman" w:eastAsia="Times New Roman" w:hAnsi="Times New Roman" w:cs="Times New Roman"/>
-          <w:sz w:val="24"/>
-          <w:szCs w:val="24"/>
-        </w:rPr>
-        <w:t xml:space="preserve"> are allowed 2 days of leave per month (inclusive of casual, sick, and bereavement leaves). A medical note is required for sick leave beyond one day. For any extended leaves, a discussion with the reporting manager is mandatory.</w:t>
+        <w:t>Freelancers are allowed 2 days of leave per month (inclusive of casual, sick, and bereavement leaves). A medical note is required for sick leave beyond one day. For any extended leaves, a discussion with the reporting manager is mandatory.</w:t>
       </w:r>
     </w:p>
     <w:p>
       <w:pPr>
         <w:numPr>
           <w:ilvl w:val="0"/>
-          <w:numId w:val="2"/>
+          <w:numId w:val="1"/>
         </w:numPr>
         <w:spacing w:line="360" w:lineRule="auto"/>
         <w:jc w:val="both"/>
@@ -1045,7 +908,7 @@
       <w:pPr>
         <w:numPr>
           <w:ilvl w:val="0"/>
-          <w:numId w:val="2"/>
+          <w:numId w:val="1"/>
         </w:numPr>
         <w:spacing w:line="360" w:lineRule="auto"/>
         <w:jc w:val="both"/>
@@ -1146,23 +1009,13 @@
     </w:p>
     <w:p>
       <w:pPr>
-        <w:jc w:val="both"/>
-        <w:rPr>
-          <w:rFonts w:ascii="Times New Roman" w:eastAsia="Times New Roman" w:hAnsi="Times New Roman" w:cs="Times New Roman"/>
-          <w:sz w:val="24"/>
-          <w:szCs w:val="24"/>
-        </w:rPr>
-      </w:pPr>
-    </w:p>
-    <w:p>
-      <w:pPr>
-        <w:spacing w:line="360" w:lineRule="auto"/>
-        <w:jc w:val="both"/>
-        <w:rPr>
-          <w:rFonts w:ascii="Times New Roman" w:eastAsia="Times New Roman" w:hAnsi="Times New Roman" w:cs="Times New Roman"/>
-          <w:b/>
-          <w:sz w:val="24"/>
-          <w:szCs w:val="24"/>
+        <w:spacing w:line="360" w:lineRule="auto"/>
+        <w:jc w:val="both"/>
+        <w:rPr>
+          <w:rFonts w:ascii="Times New Roman" w:eastAsia="Times New Roman" w:hAnsi="Times New Roman" w:cs="Times New Roman"/>
+          <w:b/>
+          <w:sz w:val="14"/>
+          <w:szCs w:val="14"/>
         </w:rPr>
       </w:pPr>
       <w:r>
@@ -1363,7 +1216,7 @@
       <w:spacing w:line="240" w:lineRule="auto"/>
     </w:pPr>
     <w:r>
-      <w:pict w14:anchorId="28412B1D">
+      <w:pict w14:anchorId="713B4911">
         <v:rect id="_x0000_i1026" style="width:0;height:1.5pt" o:hralign="center" o:hrstd="t" o:hr="t" fillcolor="#a0a0a0" stroked="f"/>
       </w:pict>
     </w:r>
@@ -1506,21 +1359,20 @@
     <w:r>
       <w:rPr>
         <w:noProof/>
-        <w:lang w:val="en-IN"/>
       </w:rPr>
       <w:drawing>
-        <wp:anchor distT="0" distB="0" distL="0" distR="0" simplePos="0" relativeHeight="251657216" behindDoc="1" locked="0" layoutInCell="1" hidden="0" allowOverlap="1" wp14:anchorId="35C61424" wp14:editId="0AFF8638">
+        <wp:anchor distT="0" distB="0" distL="0" distR="0" simplePos="0" relativeHeight="251657216" behindDoc="1" locked="0" layoutInCell="1" hidden="0" allowOverlap="1" wp14:anchorId="48CFB921" wp14:editId="63FE0446">
           <wp:simplePos x="0" y="0"/>
           <wp:positionH relativeFrom="column">
             <wp:posOffset>320675</wp:posOffset>
           </wp:positionH>
           <wp:positionV relativeFrom="paragraph">
-            <wp:posOffset>-314322</wp:posOffset>
+            <wp:posOffset>-314321</wp:posOffset>
           </wp:positionV>
           <wp:extent cx="639669" cy="434975"/>
           <wp:effectExtent l="0" t="0" r="0" b="0"/>
           <wp:wrapNone/>
-          <wp:docPr id="3" name="image1.png"/>
+          <wp:docPr id="4" name="image1.png"/>
           <wp:cNvGraphicFramePr/>
           <a:graphic xmlns:a="http://schemas.openxmlformats.org/drawingml/2006/main">
             <a:graphicData uri="http://schemas.openxmlformats.org/drawingml/2006/picture">
@@ -1571,7 +1423,7 @@
         <w:sz w:val="24"/>
         <w:szCs w:val="24"/>
       </w:rPr>
-      <w:pict w14:anchorId="07CCBD5B">
+      <w:pict w14:anchorId="22F6D0BE">
         <v:shapetype id="_x0000_t75" coordsize="21600,21600" o:spt="75" o:preferrelative="t" path="m@4@5l@4@11@9@11@9@5xe" filled="f" stroked="f">
           <v:stroke joinstyle="miter"/>
           <v:formulas>
@@ -1685,7 +1537,7 @@
       </w:rPr>
     </w:pPr>
     <w:r>
-      <w:pict w14:anchorId="54890993">
+      <w:pict w14:anchorId="71B2BE4B">
         <v:rect id="_x0000_i1025" style="width:0;height:1.5pt" o:hralign="center" o:hrstd="t" o:hr="t" fillcolor="#a0a0a0" stroked="f"/>
       </w:pict>
     </w:r>
@@ -1696,9 +1548,9 @@
 <file path=word/numbering.xml><?xml version="1.0" encoding="utf-8"?>
 <w:numbering xmlns:wpc="http://schemas.microsoft.com/office/word/2010/wordprocessingCanvas" xmlns:cx="http://schemas.microsoft.com/office/drawing/2014/chartex" xmlns:cx1="http://schemas.microsoft.com/office/drawing/2015/9/8/chartex" xmlns:cx2="http://schemas.microsoft.com/office/drawing/2015/10/21/chartex" xmlns:cx3="http://schemas.microsoft.com/office/drawing/2016/5/9/chartex" xmlns:cx4="http://schemas.microsoft.com/office/drawing/2016/5/10/chartex" xmlns:cx5="http://schemas.microsoft.com/office/drawing/2016/5/11/chartex" xmlns:cx6="http://schemas.microsoft.com/office/drawing/2016/5/12/chartex" xmlns:cx7="http://schemas.microsoft.com/office/drawing/2016/5/13/chartex" xmlns:cx8="http://schemas.microsoft.com/office/drawing/2016/5/14/chartex" xmlns:mc="http://schemas.openxmlformats.org/markup-compatibility/2006" xmlns:aink="http://schemas.microsoft.com/office/drawing/2016/ink" xmlns:am3d="http://schemas.microsoft.com/office/drawing/2017/model3d" xmlns:o="urn:schemas-microsoft-com:office:office" xmlns:oel="http://schemas.microsoft.com/office/2019/extlst" xmlns:r="http://schemas.openxmlformats.org/officeDocument/2006/relationships" xmlns:m="http://schemas.openxmlformats.org/officeDocument/2006/math" xmlns:v="urn:schemas-microsoft-com:vml" xmlns:wp14="http://schemas.microsoft.com/office/word/2010/wordprocessingDrawing" xmlns:wp="http://schemas.openxmlformats.org/drawingml/2006/wordprocessingDrawing" xmlns:w10="urn:schemas-microsoft-com:office:word" xmlns:w="http://schemas.openxmlformats.org/wordprocessingml/2006/main" xmlns:w14="http://schemas.microsoft.com/office/word/2010/wordml" xmlns:w15="http://schemas.microsoft.com/office/word/2012/wordml" xmlns:w16cex="http://schemas.microsoft.com/office/word/2018/wordml/cex" xmlns:w16cid="http://schemas.microsoft.com/office/word/2016/wordml/cid" xmlns:w16="http://schemas.microsoft.com/office/word/2018/wordml" xmlns:w16du="http://schemas.microsoft.com/office/word/2023/wordml/word16du" xmlns:w16sdtdh="http://schemas.microsoft.com/office/word/2020/wordml/sdtdatahash" xmlns:w16sdtfl="http://schemas.microsoft.com/office/word/2024/wordml/sdtformatlock" xmlns:w16se="http://schemas.microsoft.com/office/word/2015/wordml/symex" xmlns:wpg="http://schemas.microsoft.com/office/word/2010/wordprocessingGroup" xmlns:wpi="http://schemas.microsoft.com/office/word/2010/wordprocessingInk" xmlns:wne="http://schemas.microsoft.com/office/word/2006/wordml" xmlns:wps="http://schemas.microsoft.com/office/word/2010/wordprocessingShape" mc:Ignorable="w14 w15 w16se w16cid w16 w16cex w16sdtdh w16sdtfl w16du wp14">
   <w:abstractNum w:abstractNumId="0" w15:restartNumberingAfterBreak="0">
-    <w:nsid w:val="037E2BEC"/>
+    <w:nsid w:val="02DF4BED"/>
     <w:multiLevelType w:val="multilevel"/>
-    <w:tmpl w:val="7F1CC75E"/>
+    <w:tmpl w:val="263A0C06"/>
     <w:lvl w:ilvl="0">
       <w:start w:val="1"/>
       <w:numFmt w:val="bullet"/>
@@ -1808,919 +1660,8 @@
       </w:rPr>
     </w:lvl>
   </w:abstractNum>
-  <w:abstractNum w:abstractNumId="1" w15:restartNumberingAfterBreak="0">
-    <w:nsid w:val="08D617E7"/>
-    <w:multiLevelType w:val="hybridMultilevel"/>
-    <w:tmpl w:val="403EF672"/>
-    <w:lvl w:ilvl="0" w:tplc="40090001">
-      <w:start w:val="1"/>
-      <w:numFmt w:val="bullet"/>
-      <w:lvlText w:val=""/>
-      <w:lvlJc w:val="left"/>
-      <w:pPr>
-        <w:ind w:left="720" w:hanging="360"/>
-      </w:pPr>
-      <w:rPr>
-        <w:rFonts w:ascii="Symbol" w:hAnsi="Symbol" w:hint="default"/>
-      </w:rPr>
-    </w:lvl>
-    <w:lvl w:ilvl="1" w:tplc="40090003" w:tentative="1">
-      <w:start w:val="1"/>
-      <w:numFmt w:val="bullet"/>
-      <w:lvlText w:val="o"/>
-      <w:lvlJc w:val="left"/>
-      <w:pPr>
-        <w:ind w:left="1440" w:hanging="360"/>
-      </w:pPr>
-      <w:rPr>
-        <w:rFonts w:ascii="Courier New" w:hAnsi="Courier New" w:cs="Courier New" w:hint="default"/>
-      </w:rPr>
-    </w:lvl>
-    <w:lvl w:ilvl="2" w:tplc="40090005" w:tentative="1">
-      <w:start w:val="1"/>
-      <w:numFmt w:val="bullet"/>
-      <w:lvlText w:val=""/>
-      <w:lvlJc w:val="left"/>
-      <w:pPr>
-        <w:ind w:left="2160" w:hanging="360"/>
-      </w:pPr>
-      <w:rPr>
-        <w:rFonts w:ascii="Wingdings" w:hAnsi="Wingdings" w:hint="default"/>
-      </w:rPr>
-    </w:lvl>
-    <w:lvl w:ilvl="3" w:tplc="40090001" w:tentative="1">
-      <w:start w:val="1"/>
-      <w:numFmt w:val="bullet"/>
-      <w:lvlText w:val=""/>
-      <w:lvlJc w:val="left"/>
-      <w:pPr>
-        <w:ind w:left="2880" w:hanging="360"/>
-      </w:pPr>
-      <w:rPr>
-        <w:rFonts w:ascii="Symbol" w:hAnsi="Symbol" w:hint="default"/>
-      </w:rPr>
-    </w:lvl>
-    <w:lvl w:ilvl="4" w:tplc="40090003" w:tentative="1">
-      <w:start w:val="1"/>
-      <w:numFmt w:val="bullet"/>
-      <w:lvlText w:val="o"/>
-      <w:lvlJc w:val="left"/>
-      <w:pPr>
-        <w:ind w:left="3600" w:hanging="360"/>
-      </w:pPr>
-      <w:rPr>
-        <w:rFonts w:ascii="Courier New" w:hAnsi="Courier New" w:cs="Courier New" w:hint="default"/>
-      </w:rPr>
-    </w:lvl>
-    <w:lvl w:ilvl="5" w:tplc="40090005" w:tentative="1">
-      <w:start w:val="1"/>
-      <w:numFmt w:val="bullet"/>
-      <w:lvlText w:val=""/>
-      <w:lvlJc w:val="left"/>
-      <w:pPr>
-        <w:ind w:left="4320" w:hanging="360"/>
-      </w:pPr>
-      <w:rPr>
-        <w:rFonts w:ascii="Wingdings" w:hAnsi="Wingdings" w:hint="default"/>
-      </w:rPr>
-    </w:lvl>
-    <w:lvl w:ilvl="6" w:tplc="40090001" w:tentative="1">
-      <w:start w:val="1"/>
-      <w:numFmt w:val="bullet"/>
-      <w:lvlText w:val=""/>
-      <w:lvlJc w:val="left"/>
-      <w:pPr>
-        <w:ind w:left="5040" w:hanging="360"/>
-      </w:pPr>
-      <w:rPr>
-        <w:rFonts w:ascii="Symbol" w:hAnsi="Symbol" w:hint="default"/>
-      </w:rPr>
-    </w:lvl>
-    <w:lvl w:ilvl="7" w:tplc="40090003" w:tentative="1">
-      <w:start w:val="1"/>
-      <w:numFmt w:val="bullet"/>
-      <w:lvlText w:val="o"/>
-      <w:lvlJc w:val="left"/>
-      <w:pPr>
-        <w:ind w:left="5760" w:hanging="360"/>
-      </w:pPr>
-      <w:rPr>
-        <w:rFonts w:ascii="Courier New" w:hAnsi="Courier New" w:cs="Courier New" w:hint="default"/>
-      </w:rPr>
-    </w:lvl>
-    <w:lvl w:ilvl="8" w:tplc="40090005" w:tentative="1">
-      <w:start w:val="1"/>
-      <w:numFmt w:val="bullet"/>
-      <w:lvlText w:val=""/>
-      <w:lvlJc w:val="left"/>
-      <w:pPr>
-        <w:ind w:left="6480" w:hanging="360"/>
-      </w:pPr>
-      <w:rPr>
-        <w:rFonts w:ascii="Wingdings" w:hAnsi="Wingdings" w:hint="default"/>
-      </w:rPr>
-    </w:lvl>
-  </w:abstractNum>
-  <w:abstractNum w:abstractNumId="2" w15:restartNumberingAfterBreak="0">
-    <w:nsid w:val="0AB868BF"/>
-    <w:multiLevelType w:val="multilevel"/>
-    <w:tmpl w:val="6B52B730"/>
-    <w:lvl w:ilvl="0">
-      <w:start w:val="1"/>
-      <w:numFmt w:val="bullet"/>
-      <w:lvlText w:val="●"/>
-      <w:lvlJc w:val="left"/>
-      <w:pPr>
-        <w:ind w:left="720" w:hanging="360"/>
-      </w:pPr>
-      <w:rPr>
-        <w:u w:val="none"/>
-      </w:rPr>
-    </w:lvl>
-    <w:lvl w:ilvl="1">
-      <w:start w:val="1"/>
-      <w:numFmt w:val="bullet"/>
-      <w:lvlText w:val="○"/>
-      <w:lvlJc w:val="left"/>
-      <w:pPr>
-        <w:ind w:left="1440" w:hanging="360"/>
-      </w:pPr>
-      <w:rPr>
-        <w:u w:val="none"/>
-      </w:rPr>
-    </w:lvl>
-    <w:lvl w:ilvl="2">
-      <w:start w:val="1"/>
-      <w:numFmt w:val="bullet"/>
-      <w:lvlText w:val="■"/>
-      <w:lvlJc w:val="left"/>
-      <w:pPr>
-        <w:ind w:left="2160" w:hanging="360"/>
-      </w:pPr>
-      <w:rPr>
-        <w:u w:val="none"/>
-      </w:rPr>
-    </w:lvl>
-    <w:lvl w:ilvl="3">
-      <w:start w:val="1"/>
-      <w:numFmt w:val="bullet"/>
-      <w:lvlText w:val="●"/>
-      <w:lvlJc w:val="left"/>
-      <w:pPr>
-        <w:ind w:left="2880" w:hanging="360"/>
-      </w:pPr>
-      <w:rPr>
-        <w:u w:val="none"/>
-      </w:rPr>
-    </w:lvl>
-    <w:lvl w:ilvl="4">
-      <w:start w:val="1"/>
-      <w:numFmt w:val="bullet"/>
-      <w:lvlText w:val="○"/>
-      <w:lvlJc w:val="left"/>
-      <w:pPr>
-        <w:ind w:left="3600" w:hanging="360"/>
-      </w:pPr>
-      <w:rPr>
-        <w:u w:val="none"/>
-      </w:rPr>
-    </w:lvl>
-    <w:lvl w:ilvl="5">
-      <w:start w:val="1"/>
-      <w:numFmt w:val="bullet"/>
-      <w:lvlText w:val="■"/>
-      <w:lvlJc w:val="left"/>
-      <w:pPr>
-        <w:ind w:left="4320" w:hanging="360"/>
-      </w:pPr>
-      <w:rPr>
-        <w:u w:val="none"/>
-      </w:rPr>
-    </w:lvl>
-    <w:lvl w:ilvl="6">
-      <w:start w:val="1"/>
-      <w:numFmt w:val="bullet"/>
-      <w:lvlText w:val="●"/>
-      <w:lvlJc w:val="left"/>
-      <w:pPr>
-        <w:ind w:left="5040" w:hanging="360"/>
-      </w:pPr>
-      <w:rPr>
-        <w:u w:val="none"/>
-      </w:rPr>
-    </w:lvl>
-    <w:lvl w:ilvl="7">
-      <w:start w:val="1"/>
-      <w:numFmt w:val="bullet"/>
-      <w:lvlText w:val="○"/>
-      <w:lvlJc w:val="left"/>
-      <w:pPr>
-        <w:ind w:left="5760" w:hanging="360"/>
-      </w:pPr>
-      <w:rPr>
-        <w:u w:val="none"/>
-      </w:rPr>
-    </w:lvl>
-    <w:lvl w:ilvl="8">
-      <w:start w:val="1"/>
-      <w:numFmt w:val="bullet"/>
-      <w:lvlText w:val="■"/>
-      <w:lvlJc w:val="left"/>
-      <w:pPr>
-        <w:ind w:left="6480" w:hanging="360"/>
-      </w:pPr>
-      <w:rPr>
-        <w:u w:val="none"/>
-      </w:rPr>
-    </w:lvl>
-  </w:abstractNum>
-  <w:abstractNum w:abstractNumId="3" w15:restartNumberingAfterBreak="0">
-    <w:nsid w:val="1BC21159"/>
-    <w:multiLevelType w:val="multilevel"/>
-    <w:tmpl w:val="63063F2C"/>
-    <w:lvl w:ilvl="0">
-      <w:start w:val="1"/>
-      <w:numFmt w:val="bullet"/>
-      <w:lvlText w:val="●"/>
-      <w:lvlJc w:val="left"/>
-      <w:pPr>
-        <w:ind w:left="720" w:hanging="360"/>
-      </w:pPr>
-      <w:rPr>
-        <w:u w:val="none"/>
-      </w:rPr>
-    </w:lvl>
-    <w:lvl w:ilvl="1">
-      <w:start w:val="1"/>
-      <w:numFmt w:val="bullet"/>
-      <w:lvlText w:val="○"/>
-      <w:lvlJc w:val="left"/>
-      <w:pPr>
-        <w:ind w:left="1440" w:hanging="360"/>
-      </w:pPr>
-      <w:rPr>
-        <w:u w:val="none"/>
-      </w:rPr>
-    </w:lvl>
-    <w:lvl w:ilvl="2">
-      <w:start w:val="1"/>
-      <w:numFmt w:val="bullet"/>
-      <w:lvlText w:val="■"/>
-      <w:lvlJc w:val="left"/>
-      <w:pPr>
-        <w:ind w:left="2160" w:hanging="360"/>
-      </w:pPr>
-      <w:rPr>
-        <w:u w:val="none"/>
-      </w:rPr>
-    </w:lvl>
-    <w:lvl w:ilvl="3">
-      <w:start w:val="1"/>
-      <w:numFmt w:val="bullet"/>
-      <w:lvlText w:val="●"/>
-      <w:lvlJc w:val="left"/>
-      <w:pPr>
-        <w:ind w:left="2880" w:hanging="360"/>
-      </w:pPr>
-      <w:rPr>
-        <w:u w:val="none"/>
-      </w:rPr>
-    </w:lvl>
-    <w:lvl w:ilvl="4">
-      <w:start w:val="1"/>
-      <w:numFmt w:val="bullet"/>
-      <w:lvlText w:val="○"/>
-      <w:lvlJc w:val="left"/>
-      <w:pPr>
-        <w:ind w:left="3600" w:hanging="360"/>
-      </w:pPr>
-      <w:rPr>
-        <w:u w:val="none"/>
-      </w:rPr>
-    </w:lvl>
-    <w:lvl w:ilvl="5">
-      <w:start w:val="1"/>
-      <w:numFmt w:val="bullet"/>
-      <w:lvlText w:val="■"/>
-      <w:lvlJc w:val="left"/>
-      <w:pPr>
-        <w:ind w:left="4320" w:hanging="360"/>
-      </w:pPr>
-      <w:rPr>
-        <w:u w:val="none"/>
-      </w:rPr>
-    </w:lvl>
-    <w:lvl w:ilvl="6">
-      <w:start w:val="1"/>
-      <w:numFmt w:val="bullet"/>
-      <w:lvlText w:val="●"/>
-      <w:lvlJc w:val="left"/>
-      <w:pPr>
-        <w:ind w:left="5040" w:hanging="360"/>
-      </w:pPr>
-      <w:rPr>
-        <w:u w:val="none"/>
-      </w:rPr>
-    </w:lvl>
-    <w:lvl w:ilvl="7">
-      <w:start w:val="1"/>
-      <w:numFmt w:val="bullet"/>
-      <w:lvlText w:val="○"/>
-      <w:lvlJc w:val="left"/>
-      <w:pPr>
-        <w:ind w:left="5760" w:hanging="360"/>
-      </w:pPr>
-      <w:rPr>
-        <w:u w:val="none"/>
-      </w:rPr>
-    </w:lvl>
-    <w:lvl w:ilvl="8">
-      <w:start w:val="1"/>
-      <w:numFmt w:val="bullet"/>
-      <w:lvlText w:val="■"/>
-      <w:lvlJc w:val="left"/>
-      <w:pPr>
-        <w:ind w:left="6480" w:hanging="360"/>
-      </w:pPr>
-      <w:rPr>
-        <w:u w:val="none"/>
-      </w:rPr>
-    </w:lvl>
-  </w:abstractNum>
-  <w:abstractNum w:abstractNumId="4" w15:restartNumberingAfterBreak="0">
-    <w:nsid w:val="2B8954BB"/>
-    <w:multiLevelType w:val="hybridMultilevel"/>
-    <w:tmpl w:val="5F6C275C"/>
-    <w:lvl w:ilvl="0" w:tplc="40090001">
-      <w:start w:val="1"/>
-      <w:numFmt w:val="bullet"/>
-      <w:lvlText w:val=""/>
-      <w:lvlJc w:val="left"/>
-      <w:pPr>
-        <w:ind w:left="720" w:hanging="360"/>
-      </w:pPr>
-      <w:rPr>
-        <w:rFonts w:ascii="Symbol" w:hAnsi="Symbol" w:hint="default"/>
-      </w:rPr>
-    </w:lvl>
-    <w:lvl w:ilvl="1" w:tplc="40090003" w:tentative="1">
-      <w:start w:val="1"/>
-      <w:numFmt w:val="bullet"/>
-      <w:lvlText w:val="o"/>
-      <w:lvlJc w:val="left"/>
-      <w:pPr>
-        <w:ind w:left="1440" w:hanging="360"/>
-      </w:pPr>
-      <w:rPr>
-        <w:rFonts w:ascii="Courier New" w:hAnsi="Courier New" w:cs="Courier New" w:hint="default"/>
-      </w:rPr>
-    </w:lvl>
-    <w:lvl w:ilvl="2" w:tplc="40090005" w:tentative="1">
-      <w:start w:val="1"/>
-      <w:numFmt w:val="bullet"/>
-      <w:lvlText w:val=""/>
-      <w:lvlJc w:val="left"/>
-      <w:pPr>
-        <w:ind w:left="2160" w:hanging="360"/>
-      </w:pPr>
-      <w:rPr>
-        <w:rFonts w:ascii="Wingdings" w:hAnsi="Wingdings" w:hint="default"/>
-      </w:rPr>
-    </w:lvl>
-    <w:lvl w:ilvl="3" w:tplc="40090001" w:tentative="1">
-      <w:start w:val="1"/>
-      <w:numFmt w:val="bullet"/>
-      <w:lvlText w:val=""/>
-      <w:lvlJc w:val="left"/>
-      <w:pPr>
-        <w:ind w:left="2880" w:hanging="360"/>
-      </w:pPr>
-      <w:rPr>
-        <w:rFonts w:ascii="Symbol" w:hAnsi="Symbol" w:hint="default"/>
-      </w:rPr>
-    </w:lvl>
-    <w:lvl w:ilvl="4" w:tplc="40090003" w:tentative="1">
-      <w:start w:val="1"/>
-      <w:numFmt w:val="bullet"/>
-      <w:lvlText w:val="o"/>
-      <w:lvlJc w:val="left"/>
-      <w:pPr>
-        <w:ind w:left="3600" w:hanging="360"/>
-      </w:pPr>
-      <w:rPr>
-        <w:rFonts w:ascii="Courier New" w:hAnsi="Courier New" w:cs="Courier New" w:hint="default"/>
-      </w:rPr>
-    </w:lvl>
-    <w:lvl w:ilvl="5" w:tplc="40090005" w:tentative="1">
-      <w:start w:val="1"/>
-      <w:numFmt w:val="bullet"/>
-      <w:lvlText w:val=""/>
-      <w:lvlJc w:val="left"/>
-      <w:pPr>
-        <w:ind w:left="4320" w:hanging="360"/>
-      </w:pPr>
-      <w:rPr>
-        <w:rFonts w:ascii="Wingdings" w:hAnsi="Wingdings" w:hint="default"/>
-      </w:rPr>
-    </w:lvl>
-    <w:lvl w:ilvl="6" w:tplc="40090001" w:tentative="1">
-      <w:start w:val="1"/>
-      <w:numFmt w:val="bullet"/>
-      <w:lvlText w:val=""/>
-      <w:lvlJc w:val="left"/>
-      <w:pPr>
-        <w:ind w:left="5040" w:hanging="360"/>
-      </w:pPr>
-      <w:rPr>
-        <w:rFonts w:ascii="Symbol" w:hAnsi="Symbol" w:hint="default"/>
-      </w:rPr>
-    </w:lvl>
-    <w:lvl w:ilvl="7" w:tplc="40090003" w:tentative="1">
-      <w:start w:val="1"/>
-      <w:numFmt w:val="bullet"/>
-      <w:lvlText w:val="o"/>
-      <w:lvlJc w:val="left"/>
-      <w:pPr>
-        <w:ind w:left="5760" w:hanging="360"/>
-      </w:pPr>
-      <w:rPr>
-        <w:rFonts w:ascii="Courier New" w:hAnsi="Courier New" w:cs="Courier New" w:hint="default"/>
-      </w:rPr>
-    </w:lvl>
-    <w:lvl w:ilvl="8" w:tplc="40090005" w:tentative="1">
-      <w:start w:val="1"/>
-      <w:numFmt w:val="bullet"/>
-      <w:lvlText w:val=""/>
-      <w:lvlJc w:val="left"/>
-      <w:pPr>
-        <w:ind w:left="6480" w:hanging="360"/>
-      </w:pPr>
-      <w:rPr>
-        <w:rFonts w:ascii="Wingdings" w:hAnsi="Wingdings" w:hint="default"/>
-      </w:rPr>
-    </w:lvl>
-  </w:abstractNum>
-  <w:abstractNum w:abstractNumId="5" w15:restartNumberingAfterBreak="0">
-    <w:nsid w:val="43F84A74"/>
-    <w:multiLevelType w:val="multilevel"/>
-    <w:tmpl w:val="11426986"/>
-    <w:lvl w:ilvl="0">
-      <w:start w:val="1"/>
-      <w:numFmt w:val="bullet"/>
-      <w:lvlText w:val="●"/>
-      <w:lvlJc w:val="left"/>
-      <w:pPr>
-        <w:ind w:left="720" w:hanging="360"/>
-      </w:pPr>
-      <w:rPr>
-        <w:u w:val="none"/>
-      </w:rPr>
-    </w:lvl>
-    <w:lvl w:ilvl="1">
-      <w:start w:val="1"/>
-      <w:numFmt w:val="bullet"/>
-      <w:lvlText w:val="○"/>
-      <w:lvlJc w:val="left"/>
-      <w:pPr>
-        <w:ind w:left="1440" w:hanging="360"/>
-      </w:pPr>
-      <w:rPr>
-        <w:u w:val="none"/>
-      </w:rPr>
-    </w:lvl>
-    <w:lvl w:ilvl="2">
-      <w:start w:val="1"/>
-      <w:numFmt w:val="bullet"/>
-      <w:lvlText w:val="■"/>
-      <w:lvlJc w:val="left"/>
-      <w:pPr>
-        <w:ind w:left="2160" w:hanging="360"/>
-      </w:pPr>
-      <w:rPr>
-        <w:u w:val="none"/>
-      </w:rPr>
-    </w:lvl>
-    <w:lvl w:ilvl="3">
-      <w:start w:val="1"/>
-      <w:numFmt w:val="bullet"/>
-      <w:lvlText w:val="●"/>
-      <w:lvlJc w:val="left"/>
-      <w:pPr>
-        <w:ind w:left="2880" w:hanging="360"/>
-      </w:pPr>
-      <w:rPr>
-        <w:u w:val="none"/>
-      </w:rPr>
-    </w:lvl>
-    <w:lvl w:ilvl="4">
-      <w:start w:val="1"/>
-      <w:numFmt w:val="bullet"/>
-      <w:lvlText w:val="○"/>
-      <w:lvlJc w:val="left"/>
-      <w:pPr>
-        <w:ind w:left="3600" w:hanging="360"/>
-      </w:pPr>
-      <w:rPr>
-        <w:u w:val="none"/>
-      </w:rPr>
-    </w:lvl>
-    <w:lvl w:ilvl="5">
-      <w:start w:val="1"/>
-      <w:numFmt w:val="bullet"/>
-      <w:lvlText w:val="■"/>
-      <w:lvlJc w:val="left"/>
-      <w:pPr>
-        <w:ind w:left="4320" w:hanging="360"/>
-      </w:pPr>
-      <w:rPr>
-        <w:u w:val="none"/>
-      </w:rPr>
-    </w:lvl>
-    <w:lvl w:ilvl="6">
-      <w:start w:val="1"/>
-      <w:numFmt w:val="bullet"/>
-      <w:lvlText w:val="●"/>
-      <w:lvlJc w:val="left"/>
-      <w:pPr>
-        <w:ind w:left="5040" w:hanging="360"/>
-      </w:pPr>
-      <w:rPr>
-        <w:u w:val="none"/>
-      </w:rPr>
-    </w:lvl>
-    <w:lvl w:ilvl="7">
-      <w:start w:val="1"/>
-      <w:numFmt w:val="bullet"/>
-      <w:lvlText w:val="○"/>
-      <w:lvlJc w:val="left"/>
-      <w:pPr>
-        <w:ind w:left="5760" w:hanging="360"/>
-      </w:pPr>
-      <w:rPr>
-        <w:u w:val="none"/>
-      </w:rPr>
-    </w:lvl>
-    <w:lvl w:ilvl="8">
-      <w:start w:val="1"/>
-      <w:numFmt w:val="bullet"/>
-      <w:lvlText w:val="■"/>
-      <w:lvlJc w:val="left"/>
-      <w:pPr>
-        <w:ind w:left="6480" w:hanging="360"/>
-      </w:pPr>
-      <w:rPr>
-        <w:u w:val="none"/>
-      </w:rPr>
-    </w:lvl>
-  </w:abstractNum>
-  <w:abstractNum w:abstractNumId="6" w15:restartNumberingAfterBreak="0">
-    <w:nsid w:val="48551638"/>
-    <w:multiLevelType w:val="hybridMultilevel"/>
-    <w:tmpl w:val="21C6F876"/>
-    <w:lvl w:ilvl="0" w:tplc="75BAC908">
-      <w:start w:val="1"/>
-      <w:numFmt w:val="bullet"/>
-      <w:lvlText w:val="●"/>
-      <w:lvlJc w:val="left"/>
-      <w:pPr>
-        <w:ind w:left="705"/>
-      </w:pPr>
-      <w:rPr>
-        <w:rFonts w:ascii="Times New Roman" w:eastAsia="Times New Roman" w:hAnsi="Times New Roman" w:cs="Times New Roman"/>
-        <w:b w:val="0"/>
-        <w:i w:val="0"/>
-        <w:strike w:val="0"/>
-        <w:dstrike w:val="0"/>
-        <w:color w:val="000000"/>
-        <w:sz w:val="24"/>
-        <w:szCs w:val="24"/>
-        <w:u w:val="none" w:color="000000"/>
-        <w:bdr w:val="none" w:sz="0" w:space="0" w:color="auto"/>
-        <w:shd w:val="clear" w:color="auto" w:fill="auto"/>
-        <w:vertAlign w:val="baseline"/>
-      </w:rPr>
-    </w:lvl>
-    <w:lvl w:ilvl="1" w:tplc="F5D6ABEA">
-      <w:start w:val="1"/>
-      <w:numFmt w:val="bullet"/>
-      <w:lvlText w:val="o"/>
-      <w:lvlJc w:val="left"/>
-      <w:pPr>
-        <w:ind w:left="1440"/>
-      </w:pPr>
-      <w:rPr>
-        <w:rFonts w:ascii="Times New Roman" w:eastAsia="Times New Roman" w:hAnsi="Times New Roman" w:cs="Times New Roman"/>
-        <w:b w:val="0"/>
-        <w:i w:val="0"/>
-        <w:strike w:val="0"/>
-        <w:dstrike w:val="0"/>
-        <w:color w:val="000000"/>
-        <w:sz w:val="24"/>
-        <w:szCs w:val="24"/>
-        <w:u w:val="none" w:color="000000"/>
-        <w:bdr w:val="none" w:sz="0" w:space="0" w:color="auto"/>
-        <w:shd w:val="clear" w:color="auto" w:fill="auto"/>
-        <w:vertAlign w:val="baseline"/>
-      </w:rPr>
-    </w:lvl>
-    <w:lvl w:ilvl="2" w:tplc="CE064CB8">
-      <w:start w:val="1"/>
-      <w:numFmt w:val="bullet"/>
-      <w:lvlText w:val="▪"/>
-      <w:lvlJc w:val="left"/>
-      <w:pPr>
-        <w:ind w:left="2160"/>
-      </w:pPr>
-      <w:rPr>
-        <w:rFonts w:ascii="Times New Roman" w:eastAsia="Times New Roman" w:hAnsi="Times New Roman" w:cs="Times New Roman"/>
-        <w:b w:val="0"/>
-        <w:i w:val="0"/>
-        <w:strike w:val="0"/>
-        <w:dstrike w:val="0"/>
-        <w:color w:val="000000"/>
-        <w:sz w:val="24"/>
-        <w:szCs w:val="24"/>
-        <w:u w:val="none" w:color="000000"/>
-        <w:bdr w:val="none" w:sz="0" w:space="0" w:color="auto"/>
-        <w:shd w:val="clear" w:color="auto" w:fill="auto"/>
-        <w:vertAlign w:val="baseline"/>
-      </w:rPr>
-    </w:lvl>
-    <w:lvl w:ilvl="3" w:tplc="A746C7EE">
-      <w:start w:val="1"/>
-      <w:numFmt w:val="bullet"/>
-      <w:lvlText w:val="•"/>
-      <w:lvlJc w:val="left"/>
-      <w:pPr>
-        <w:ind w:left="2880"/>
-      </w:pPr>
-      <w:rPr>
-        <w:rFonts w:ascii="Times New Roman" w:eastAsia="Times New Roman" w:hAnsi="Times New Roman" w:cs="Times New Roman"/>
-        <w:b w:val="0"/>
-        <w:i w:val="0"/>
-        <w:strike w:val="0"/>
-        <w:dstrike w:val="0"/>
-        <w:color w:val="000000"/>
-        <w:sz w:val="24"/>
-        <w:szCs w:val="24"/>
-        <w:u w:val="none" w:color="000000"/>
-        <w:bdr w:val="none" w:sz="0" w:space="0" w:color="auto"/>
-        <w:shd w:val="clear" w:color="auto" w:fill="auto"/>
-        <w:vertAlign w:val="baseline"/>
-      </w:rPr>
-    </w:lvl>
-    <w:lvl w:ilvl="4" w:tplc="7B7809EE">
-      <w:start w:val="1"/>
-      <w:numFmt w:val="bullet"/>
-      <w:lvlText w:val="o"/>
-      <w:lvlJc w:val="left"/>
-      <w:pPr>
-        <w:ind w:left="3600"/>
-      </w:pPr>
-      <w:rPr>
-        <w:rFonts w:ascii="Times New Roman" w:eastAsia="Times New Roman" w:hAnsi="Times New Roman" w:cs="Times New Roman"/>
-        <w:b w:val="0"/>
-        <w:i w:val="0"/>
-        <w:strike w:val="0"/>
-        <w:dstrike w:val="0"/>
-        <w:color w:val="000000"/>
-        <w:sz w:val="24"/>
-        <w:szCs w:val="24"/>
-        <w:u w:val="none" w:color="000000"/>
-        <w:bdr w:val="none" w:sz="0" w:space="0" w:color="auto"/>
-        <w:shd w:val="clear" w:color="auto" w:fill="auto"/>
-        <w:vertAlign w:val="baseline"/>
-      </w:rPr>
-    </w:lvl>
-    <w:lvl w:ilvl="5" w:tplc="487AEB64">
-      <w:start w:val="1"/>
-      <w:numFmt w:val="bullet"/>
-      <w:lvlText w:val="▪"/>
-      <w:lvlJc w:val="left"/>
-      <w:pPr>
-        <w:ind w:left="4320"/>
-      </w:pPr>
-      <w:rPr>
-        <w:rFonts w:ascii="Times New Roman" w:eastAsia="Times New Roman" w:hAnsi="Times New Roman" w:cs="Times New Roman"/>
-        <w:b w:val="0"/>
-        <w:i w:val="0"/>
-        <w:strike w:val="0"/>
-        <w:dstrike w:val="0"/>
-        <w:color w:val="000000"/>
-        <w:sz w:val="24"/>
-        <w:szCs w:val="24"/>
-        <w:u w:val="none" w:color="000000"/>
-        <w:bdr w:val="none" w:sz="0" w:space="0" w:color="auto"/>
-        <w:shd w:val="clear" w:color="auto" w:fill="auto"/>
-        <w:vertAlign w:val="baseline"/>
-      </w:rPr>
-    </w:lvl>
-    <w:lvl w:ilvl="6" w:tplc="0B46D200">
-      <w:start w:val="1"/>
-      <w:numFmt w:val="bullet"/>
-      <w:lvlText w:val="•"/>
-      <w:lvlJc w:val="left"/>
-      <w:pPr>
-        <w:ind w:left="5040"/>
-      </w:pPr>
-      <w:rPr>
-        <w:rFonts w:ascii="Times New Roman" w:eastAsia="Times New Roman" w:hAnsi="Times New Roman" w:cs="Times New Roman"/>
-        <w:b w:val="0"/>
-        <w:i w:val="0"/>
-        <w:strike w:val="0"/>
-        <w:dstrike w:val="0"/>
-        <w:color w:val="000000"/>
-        <w:sz w:val="24"/>
-        <w:szCs w:val="24"/>
-        <w:u w:val="none" w:color="000000"/>
-        <w:bdr w:val="none" w:sz="0" w:space="0" w:color="auto"/>
-        <w:shd w:val="clear" w:color="auto" w:fill="auto"/>
-        <w:vertAlign w:val="baseline"/>
-      </w:rPr>
-    </w:lvl>
-    <w:lvl w:ilvl="7" w:tplc="CF48BB3A">
-      <w:start w:val="1"/>
-      <w:numFmt w:val="bullet"/>
-      <w:lvlText w:val="o"/>
-      <w:lvlJc w:val="left"/>
-      <w:pPr>
-        <w:ind w:left="5760"/>
-      </w:pPr>
-      <w:rPr>
-        <w:rFonts w:ascii="Times New Roman" w:eastAsia="Times New Roman" w:hAnsi="Times New Roman" w:cs="Times New Roman"/>
-        <w:b w:val="0"/>
-        <w:i w:val="0"/>
-        <w:strike w:val="0"/>
-        <w:dstrike w:val="0"/>
-        <w:color w:val="000000"/>
-        <w:sz w:val="24"/>
-        <w:szCs w:val="24"/>
-        <w:u w:val="none" w:color="000000"/>
-        <w:bdr w:val="none" w:sz="0" w:space="0" w:color="auto"/>
-        <w:shd w:val="clear" w:color="auto" w:fill="auto"/>
-        <w:vertAlign w:val="baseline"/>
-      </w:rPr>
-    </w:lvl>
-    <w:lvl w:ilvl="8" w:tplc="46AEF93C">
-      <w:start w:val="1"/>
-      <w:numFmt w:val="bullet"/>
-      <w:lvlText w:val="▪"/>
-      <w:lvlJc w:val="left"/>
-      <w:pPr>
-        <w:ind w:left="6480"/>
-      </w:pPr>
-      <w:rPr>
-        <w:rFonts w:ascii="Times New Roman" w:eastAsia="Times New Roman" w:hAnsi="Times New Roman" w:cs="Times New Roman"/>
-        <w:b w:val="0"/>
-        <w:i w:val="0"/>
-        <w:strike w:val="0"/>
-        <w:dstrike w:val="0"/>
-        <w:color w:val="000000"/>
-        <w:sz w:val="24"/>
-        <w:szCs w:val="24"/>
-        <w:u w:val="none" w:color="000000"/>
-        <w:bdr w:val="none" w:sz="0" w:space="0" w:color="auto"/>
-        <w:shd w:val="clear" w:color="auto" w:fill="auto"/>
-        <w:vertAlign w:val="baseline"/>
-      </w:rPr>
-    </w:lvl>
-  </w:abstractNum>
-  <w:abstractNum w:abstractNumId="7" w15:restartNumberingAfterBreak="0">
-    <w:nsid w:val="666C1B27"/>
-    <w:multiLevelType w:val="multilevel"/>
-    <w:tmpl w:val="C9649EE8"/>
-    <w:lvl w:ilvl="0">
-      <w:start w:val="1"/>
-      <w:numFmt w:val="bullet"/>
-      <w:lvlText w:val="●"/>
-      <w:lvlJc w:val="left"/>
-      <w:pPr>
-        <w:ind w:left="720" w:hanging="360"/>
-      </w:pPr>
-      <w:rPr>
-        <w:u w:val="none"/>
-      </w:rPr>
-    </w:lvl>
-    <w:lvl w:ilvl="1">
-      <w:start w:val="1"/>
-      <w:numFmt w:val="bullet"/>
-      <w:lvlText w:val="○"/>
-      <w:lvlJc w:val="left"/>
-      <w:pPr>
-        <w:ind w:left="1440" w:hanging="360"/>
-      </w:pPr>
-      <w:rPr>
-        <w:u w:val="none"/>
-      </w:rPr>
-    </w:lvl>
-    <w:lvl w:ilvl="2">
-      <w:start w:val="1"/>
-      <w:numFmt w:val="bullet"/>
-      <w:lvlText w:val="■"/>
-      <w:lvlJc w:val="left"/>
-      <w:pPr>
-        <w:ind w:left="2160" w:hanging="360"/>
-      </w:pPr>
-      <w:rPr>
-        <w:u w:val="none"/>
-      </w:rPr>
-    </w:lvl>
-    <w:lvl w:ilvl="3">
-      <w:start w:val="1"/>
-      <w:numFmt w:val="bullet"/>
-      <w:lvlText w:val="●"/>
-      <w:lvlJc w:val="left"/>
-      <w:pPr>
-        <w:ind w:left="2880" w:hanging="360"/>
-      </w:pPr>
-      <w:rPr>
-        <w:u w:val="none"/>
-      </w:rPr>
-    </w:lvl>
-    <w:lvl w:ilvl="4">
-      <w:start w:val="1"/>
-      <w:numFmt w:val="bullet"/>
-      <w:lvlText w:val="○"/>
-      <w:lvlJc w:val="left"/>
-      <w:pPr>
-        <w:ind w:left="3600" w:hanging="360"/>
-      </w:pPr>
-      <w:rPr>
-        <w:u w:val="none"/>
-      </w:rPr>
-    </w:lvl>
-    <w:lvl w:ilvl="5">
-      <w:start w:val="1"/>
-      <w:numFmt w:val="bullet"/>
-      <w:lvlText w:val="■"/>
-      <w:lvlJc w:val="left"/>
-      <w:pPr>
-        <w:ind w:left="4320" w:hanging="360"/>
-      </w:pPr>
-      <w:rPr>
-        <w:u w:val="none"/>
-      </w:rPr>
-    </w:lvl>
-    <w:lvl w:ilvl="6">
-      <w:start w:val="1"/>
-      <w:numFmt w:val="bullet"/>
-      <w:lvlText w:val="●"/>
-      <w:lvlJc w:val="left"/>
-      <w:pPr>
-        <w:ind w:left="5040" w:hanging="360"/>
-      </w:pPr>
-      <w:rPr>
-        <w:u w:val="none"/>
-      </w:rPr>
-    </w:lvl>
-    <w:lvl w:ilvl="7">
-      <w:start w:val="1"/>
-      <w:numFmt w:val="bullet"/>
-      <w:lvlText w:val="○"/>
-      <w:lvlJc w:val="left"/>
-      <w:pPr>
-        <w:ind w:left="5760" w:hanging="360"/>
-      </w:pPr>
-      <w:rPr>
-        <w:u w:val="none"/>
-      </w:rPr>
-    </w:lvl>
-    <w:lvl w:ilvl="8">
-      <w:start w:val="1"/>
-      <w:numFmt w:val="bullet"/>
-      <w:lvlText w:val="■"/>
-      <w:lvlJc w:val="left"/>
-      <w:pPr>
-        <w:ind w:left="6480" w:hanging="360"/>
-      </w:pPr>
-      <w:rPr>
-        <w:u w:val="none"/>
-      </w:rPr>
-    </w:lvl>
-  </w:abstractNum>
-  <w:num w:numId="1" w16cid:durableId="1731466282">
-    <w:abstractNumId w:val="3"/>
-  </w:num>
-  <w:num w:numId="2" w16cid:durableId="92239840">
-    <w:abstractNumId w:val="2"/>
-  </w:num>
-  <w:num w:numId="3" w16cid:durableId="1052579937">
+  <w:num w:numId="1" w16cid:durableId="100419827">
     <w:abstractNumId w:val="0"/>
-  </w:num>
-  <w:num w:numId="4" w16cid:durableId="763959009">
-    <w:abstractNumId w:val="6"/>
-  </w:num>
-  <w:num w:numId="5" w16cid:durableId="1936788053">
-    <w:abstractNumId w:val="7"/>
-  </w:num>
-  <w:num w:numId="6" w16cid:durableId="1973904764">
-    <w:abstractNumId w:val="1"/>
-  </w:num>
-  <w:num w:numId="7" w16cid:durableId="669600972">
-    <w:abstractNumId w:val="4"/>
-  </w:num>
-  <w:num w:numId="8" w16cid:durableId="449281984">
-    <w:abstractNumId w:val="5"/>
   </w:num>
 </w:numbering>
 </file>
@@ -3632,7 +2573,7 @@
 
 <file path=customXml/item1.xml><?xml version="1.0" encoding="utf-8"?>
 <go:gDocsCustomXmlDataStorage xmlns:go="http://customooxmlschemas.google.com/" xmlns:r="http://schemas.openxmlformats.org/officeDocument/2006/relationships" uri="GoogleDocsCustomDataVersion2">
-  <go:docsCustomData xmlns:go="http://customooxmlschemas.google.com/" roundtripDataSignature="AMtx7mj2c5Lp5acvRenHt40xQo5mdnF/hQ==">CgMxLjA4AHIhMXZkaFZOOW9LajFFdFhrbHdJTjhKSHNTdm91MF9IMVJi</go:docsCustomData>
+  <go:docsCustomData xmlns:go="http://customooxmlschemas.google.com/" roundtripDataSignature="AMtx7mhVXt/k1Nh6MGUd+i5U2Z8WO+B00A==">CgMxLjAyDmguZmJ4eDJlYjY2dmVyOAByITFJT3YwUUo1Rko0UEFPX2pnZHpzWkRwVzNPSlVPblZKMw==</go:docsCustomData>
 </go:gDocsCustomXmlDataStorage>
 </file>
 
